--- a/Internal/ProP Meeting #3.docx
+++ b/Internal/ProP Meeting #3.docx
@@ -32,6 +32,154 @@
         </w:rPr>
         <w:t>3</w:t>
       </w:r>
+      <w:r>
+        <w:rPr>
+          <w:rStyle w:val="fontstyle01"/>
+          <w:rFonts w:asciiTheme="minorHAnsi" w:hAnsiTheme="minorHAnsi" w:cstheme="minorHAnsi"/>
+        </w:rPr>
+        <w:t>.1</w:t>
+      </w:r>
+      <w:r>
+        <w:rPr>
+          <w:rFonts w:cstheme="minorHAnsi"/>
+        </w:rPr>
+        <w:br/>
+      </w:r>
+      <w:r>
+        <w:rPr>
+          <w:rStyle w:val="fontstyle01"/>
+          <w:rFonts w:asciiTheme="minorHAnsi" w:hAnsiTheme="minorHAnsi" w:cstheme="minorHAnsi"/>
+        </w:rPr>
+        <w:t xml:space="preserve">Time: 3:00 PM – </w:t>
+      </w:r>
+      <w:r>
+        <w:rPr>
+          <w:rStyle w:val="fontstyle01"/>
+          <w:rFonts w:asciiTheme="minorHAnsi" w:hAnsiTheme="minorHAnsi" w:cstheme="minorHAnsi"/>
+        </w:rPr>
+        <w:t xml:space="preserve">3.30 PM </w:t>
+      </w:r>
+      <w:r>
+        <w:rPr>
+          <w:rFonts w:cstheme="minorHAnsi"/>
+        </w:rPr>
+        <w:br/>
+      </w:r>
+      <w:r>
+        <w:rPr>
+          <w:rStyle w:val="fontstyle01"/>
+          <w:rFonts w:asciiTheme="minorHAnsi" w:hAnsiTheme="minorHAnsi" w:cstheme="minorHAnsi"/>
+        </w:rPr>
+        <w:t xml:space="preserve">Location: </w:t>
+      </w:r>
+      <w:proofErr w:type="spellStart"/>
+      <w:r>
+        <w:rPr>
+          <w:rStyle w:val="fontstyle01"/>
+          <w:rFonts w:asciiTheme="minorHAnsi" w:hAnsiTheme="minorHAnsi" w:cstheme="minorHAnsi"/>
+        </w:rPr>
+        <w:t>Fontys</w:t>
+      </w:r>
+      <w:proofErr w:type="spellEnd"/>
+      <w:r>
+        <w:rPr>
+          <w:rFonts w:cstheme="minorHAnsi"/>
+        </w:rPr>
+        <w:br/>
+      </w:r>
+      <w:r>
+        <w:rPr>
+          <w:rStyle w:val="fontstyle01"/>
+          <w:rFonts w:asciiTheme="minorHAnsi" w:hAnsiTheme="minorHAnsi" w:cstheme="minorHAnsi"/>
+        </w:rPr>
+        <w:t xml:space="preserve">Attendees: Talia, </w:t>
+      </w:r>
+      <w:proofErr w:type="spellStart"/>
+      <w:r>
+        <w:rPr>
+          <w:rStyle w:val="fontstyle01"/>
+          <w:rFonts w:asciiTheme="minorHAnsi" w:hAnsiTheme="minorHAnsi" w:cstheme="minorHAnsi"/>
+        </w:rPr>
+        <w:t>Dholon</w:t>
+      </w:r>
+      <w:proofErr w:type="spellEnd"/>
+      <w:r>
+        <w:rPr>
+          <w:rStyle w:val="fontstyle01"/>
+          <w:rFonts w:asciiTheme="minorHAnsi" w:hAnsiTheme="minorHAnsi" w:cstheme="minorHAnsi"/>
+        </w:rPr>
+        <w:t xml:space="preserve">, </w:t>
+      </w:r>
+      <w:proofErr w:type="spellStart"/>
+      <w:r>
+        <w:rPr>
+          <w:rStyle w:val="fontstyle01"/>
+          <w:rFonts w:asciiTheme="minorHAnsi" w:hAnsiTheme="minorHAnsi" w:cstheme="minorHAnsi"/>
+        </w:rPr>
+        <w:t>Thanh</w:t>
+      </w:r>
+      <w:proofErr w:type="spellEnd"/>
+      <w:r>
+        <w:rPr>
+          <w:rStyle w:val="fontstyle01"/>
+          <w:rFonts w:asciiTheme="minorHAnsi" w:hAnsiTheme="minorHAnsi" w:cstheme="minorHAnsi"/>
+        </w:rPr>
+        <w:t xml:space="preserve">, </w:t>
+      </w:r>
+      <w:proofErr w:type="spellStart"/>
+      <w:r>
+        <w:rPr>
+          <w:rStyle w:val="fontstyle01"/>
+          <w:rFonts w:asciiTheme="minorHAnsi" w:hAnsiTheme="minorHAnsi" w:cstheme="minorHAnsi"/>
+        </w:rPr>
+        <w:t>Chanelle</w:t>
+      </w:r>
+      <w:proofErr w:type="spellEnd"/>
+      <w:r>
+        <w:rPr>
+          <w:rStyle w:val="fontstyle01"/>
+          <w:rFonts w:asciiTheme="minorHAnsi" w:hAnsiTheme="minorHAnsi" w:cstheme="minorHAnsi"/>
+        </w:rPr>
+        <w:t>, Gerald</w:t>
+      </w:r>
+      <w:r>
+        <w:rPr>
+          <w:rFonts w:cstheme="minorHAnsi"/>
+        </w:rPr>
+        <w:br/>
+      </w:r>
+    </w:p>
+    <w:p>
+      <w:pPr>
+        <w:rPr>
+          <w:rStyle w:val="fontstyle01"/>
+          <w:rFonts w:asciiTheme="minorHAnsi" w:hAnsiTheme="minorHAnsi" w:cstheme="minorHAnsi"/>
+          <w:b/>
+        </w:rPr>
+      </w:pPr>
+      <w:r>
+        <w:rPr>
+          <w:rStyle w:val="fontstyle01"/>
+          <w:rFonts w:asciiTheme="minorHAnsi" w:hAnsiTheme="minorHAnsi" w:cstheme="minorHAnsi"/>
+          <w:b/>
+        </w:rPr>
+        <w:t>BARCODE</w:t>
+      </w:r>
+    </w:p>
+    <w:p>
+      <w:pPr>
+        <w:rPr>
+          <w:rStyle w:val="fontstyle01"/>
+          <w:rFonts w:asciiTheme="minorHAnsi" w:hAnsiTheme="minorHAnsi" w:cstheme="minorHAnsi"/>
+        </w:rPr>
+      </w:pPr>
+      <w:r>
+        <w:rPr>
+          <w:rStyle w:val="fontstyle01"/>
+          <w:rFonts w:asciiTheme="minorHAnsi" w:hAnsiTheme="minorHAnsi" w:cstheme="minorHAnsi"/>
+        </w:rPr>
+        <w:t>“If you lose it [the barcode], w</w:t>
+      </w:r>
       <w:bookmarkStart w:id="0" w:name="_GoBack"/>
       <w:bookmarkEnd w:id="0"/>
       <w:r>
@@ -39,169 +187,7 @@
           <w:rStyle w:val="fontstyle01"/>
           <w:rFonts w:asciiTheme="minorHAnsi" w:hAnsiTheme="minorHAnsi" w:cstheme="minorHAnsi"/>
         </w:rPr>
-        <w:t>.1</w:t>
-      </w:r>
-      <w:r>
-        <w:rPr>
-          <w:rFonts w:cstheme="minorHAnsi"/>
-        </w:rPr>
-        <w:br/>
-      </w:r>
-      <w:r>
-        <w:rPr>
-          <w:rStyle w:val="fontstyle01"/>
-          <w:rFonts w:asciiTheme="minorHAnsi" w:hAnsiTheme="minorHAnsi" w:cstheme="minorHAnsi"/>
-        </w:rPr>
-        <w:t>Time: 3:</w:t>
-      </w:r>
-      <w:r>
-        <w:rPr>
-          <w:rStyle w:val="fontstyle01"/>
-          <w:rFonts w:asciiTheme="minorHAnsi" w:hAnsiTheme="minorHAnsi" w:cstheme="minorHAnsi"/>
-        </w:rPr>
-        <w:t xml:space="preserve">00 PM – </w:t>
-      </w:r>
-      <w:r>
-        <w:rPr>
-          <w:rStyle w:val="fontstyle01"/>
-          <w:rFonts w:asciiTheme="minorHAnsi" w:hAnsiTheme="minorHAnsi" w:cstheme="minorHAnsi"/>
-        </w:rPr>
-        <w:t xml:space="preserve">3.30 PM </w:t>
-      </w:r>
-      <w:r>
-        <w:rPr>
-          <w:rFonts w:cstheme="minorHAnsi"/>
-        </w:rPr>
-        <w:br/>
-      </w:r>
-      <w:r>
-        <w:rPr>
-          <w:rStyle w:val="fontstyle01"/>
-          <w:rFonts w:asciiTheme="minorHAnsi" w:hAnsiTheme="minorHAnsi" w:cstheme="minorHAnsi"/>
-        </w:rPr>
-        <w:t xml:space="preserve">Location: </w:t>
-      </w:r>
-      <w:proofErr w:type="spellStart"/>
-      <w:r>
-        <w:rPr>
-          <w:rStyle w:val="fontstyle01"/>
-          <w:rFonts w:asciiTheme="minorHAnsi" w:hAnsiTheme="minorHAnsi" w:cstheme="minorHAnsi"/>
-        </w:rPr>
-        <w:t>Fontys</w:t>
-      </w:r>
-      <w:proofErr w:type="spellEnd"/>
-      <w:r>
-        <w:rPr>
-          <w:rFonts w:cstheme="minorHAnsi"/>
-        </w:rPr>
-        <w:br/>
-      </w:r>
-      <w:r>
-        <w:rPr>
-          <w:rStyle w:val="fontstyle01"/>
-          <w:rFonts w:asciiTheme="minorHAnsi" w:hAnsiTheme="minorHAnsi" w:cstheme="minorHAnsi"/>
-        </w:rPr>
-        <w:t xml:space="preserve">Attendees: </w:t>
-      </w:r>
-      <w:r>
-        <w:rPr>
-          <w:rStyle w:val="fontstyle01"/>
-          <w:rFonts w:asciiTheme="minorHAnsi" w:hAnsiTheme="minorHAnsi" w:cstheme="minorHAnsi"/>
-        </w:rPr>
-        <w:t xml:space="preserve">Talia, </w:t>
-      </w:r>
-      <w:proofErr w:type="spellStart"/>
-      <w:r>
-        <w:rPr>
-          <w:rStyle w:val="fontstyle01"/>
-          <w:rFonts w:asciiTheme="minorHAnsi" w:hAnsiTheme="minorHAnsi" w:cstheme="minorHAnsi"/>
-        </w:rPr>
-        <w:t>Dholon</w:t>
-      </w:r>
-      <w:proofErr w:type="spellEnd"/>
-      <w:r>
-        <w:rPr>
-          <w:rStyle w:val="fontstyle01"/>
-          <w:rFonts w:asciiTheme="minorHAnsi" w:hAnsiTheme="minorHAnsi" w:cstheme="minorHAnsi"/>
-        </w:rPr>
-        <w:t xml:space="preserve">, </w:t>
-      </w:r>
-      <w:proofErr w:type="spellStart"/>
-      <w:r>
-        <w:rPr>
-          <w:rStyle w:val="fontstyle01"/>
-          <w:rFonts w:asciiTheme="minorHAnsi" w:hAnsiTheme="minorHAnsi" w:cstheme="minorHAnsi"/>
-        </w:rPr>
-        <w:t>Thanh</w:t>
-      </w:r>
-      <w:proofErr w:type="spellEnd"/>
-      <w:r>
-        <w:rPr>
-          <w:rStyle w:val="fontstyle01"/>
-          <w:rFonts w:asciiTheme="minorHAnsi" w:hAnsiTheme="minorHAnsi" w:cstheme="minorHAnsi"/>
-        </w:rPr>
-        <w:t xml:space="preserve">, </w:t>
-      </w:r>
-      <w:proofErr w:type="spellStart"/>
-      <w:r>
-        <w:rPr>
-          <w:rStyle w:val="fontstyle01"/>
-          <w:rFonts w:asciiTheme="minorHAnsi" w:hAnsiTheme="minorHAnsi" w:cstheme="minorHAnsi"/>
-        </w:rPr>
-        <w:t>Chanelle</w:t>
-      </w:r>
-      <w:proofErr w:type="spellEnd"/>
-      <w:r>
-        <w:rPr>
-          <w:rStyle w:val="fontstyle01"/>
-          <w:rFonts w:asciiTheme="minorHAnsi" w:hAnsiTheme="minorHAnsi" w:cstheme="minorHAnsi"/>
-        </w:rPr>
-        <w:t>,</w:t>
-      </w:r>
-      <w:r>
-        <w:rPr>
-          <w:rStyle w:val="fontstyle01"/>
-          <w:rFonts w:asciiTheme="minorHAnsi" w:hAnsiTheme="minorHAnsi" w:cstheme="minorHAnsi"/>
-        </w:rPr>
-        <w:t xml:space="preserve"> Gerald</w:t>
-      </w:r>
-      <w:r>
-        <w:rPr>
-          <w:rFonts w:cstheme="minorHAnsi"/>
-        </w:rPr>
-        <w:br/>
-      </w:r>
-    </w:p>
-    <w:p>
-      <w:pPr>
-        <w:rPr>
-          <w:rStyle w:val="fontstyle01"/>
-          <w:rFonts w:asciiTheme="minorHAnsi" w:hAnsiTheme="minorHAnsi" w:cstheme="minorHAnsi"/>
-          <w:b/>
-        </w:rPr>
-      </w:pPr>
-      <w:r>
-        <w:rPr>
-          <w:rStyle w:val="fontstyle01"/>
-          <w:rFonts w:asciiTheme="minorHAnsi" w:hAnsiTheme="minorHAnsi" w:cstheme="minorHAnsi"/>
-          <w:b/>
-        </w:rPr>
-        <w:t>BARCODE</w:t>
-      </w:r>
-    </w:p>
-    <w:p>
-      <w:pPr>
-        <w:rPr>
-          <w:rStyle w:val="fontstyle01"/>
-          <w:rFonts w:asciiTheme="minorHAnsi" w:hAnsiTheme="minorHAnsi" w:cstheme="minorHAnsi"/>
-        </w:rPr>
-      </w:pPr>
-      <w:r>
-        <w:rPr>
-          <w:rStyle w:val="fontstyle01"/>
-          <w:rFonts w:asciiTheme="minorHAnsi" w:hAnsiTheme="minorHAnsi" w:cstheme="minorHAnsi"/>
-        </w:rPr>
-        <w:t>“If you lose it [the barcode], what’s the solution?”</w:t>
+        <w:t>hat’s the solution?”</w:t>
       </w:r>
     </w:p>
     <w:p>
@@ -1156,14 +1142,7 @@
           <w:rStyle w:val="fontstyle01"/>
           <w:rFonts w:asciiTheme="minorHAnsi" w:hAnsiTheme="minorHAnsi" w:cstheme="minorHAnsi"/>
         </w:rPr>
-        <w:t>4.00</w:t>
-      </w:r>
-      <w:r>
-        <w:rPr>
-          <w:rStyle w:val="fontstyle01"/>
-          <w:rFonts w:asciiTheme="minorHAnsi" w:hAnsiTheme="minorHAnsi" w:cstheme="minorHAnsi"/>
-        </w:rPr>
-        <w:t xml:space="preserve"> PM </w:t>
+        <w:t xml:space="preserve">4.00 PM </w:t>
       </w:r>
       <w:r>
         <w:rPr>
@@ -1345,7 +1324,21 @@
           <w:rStyle w:val="fontstyle01"/>
           <w:rFonts w:asciiTheme="minorHAnsi" w:hAnsiTheme="minorHAnsi" w:cstheme="minorHAnsi"/>
         </w:rPr>
-        <w:t>Bracelets cost a little more, are you okay with it? Opted for bracelets because of negligible prices</w:t>
+        <w:t>Bracelets cost a little more, but the client o</w:t>
+      </w:r>
+      <w:r>
+        <w:rPr>
+          <w:rStyle w:val="fontstyle01"/>
+          <w:rFonts w:asciiTheme="minorHAnsi" w:hAnsiTheme="minorHAnsi" w:cstheme="minorHAnsi"/>
+        </w:rPr>
+        <w:t>pted for bracel</w:t>
+      </w:r>
+      <w:r>
+        <w:rPr>
+          <w:rStyle w:val="fontstyle01"/>
+          <w:rFonts w:asciiTheme="minorHAnsi" w:hAnsiTheme="minorHAnsi" w:cstheme="minorHAnsi"/>
+        </w:rPr>
+        <w:t>ets because of negligible price margins.</w:t>
       </w:r>
     </w:p>
     <w:p>
@@ -1456,7 +1449,14 @@
           <w:rStyle w:val="fontstyle01"/>
           <w:rFonts w:asciiTheme="minorHAnsi" w:hAnsiTheme="minorHAnsi" w:cstheme="minorHAnsi"/>
         </w:rPr>
-        <w:t>How many hours do you spend? Elaborate on the license.</w:t>
+        <w:t xml:space="preserve">How many hours do you spend? </w:t>
+      </w:r>
+      <w:r>
+        <w:rPr>
+          <w:rStyle w:val="fontstyle01"/>
+          <w:rFonts w:asciiTheme="minorHAnsi" w:hAnsiTheme="minorHAnsi" w:cstheme="minorHAnsi"/>
+        </w:rPr>
+        <w:t>Elaborate.</w:t>
       </w:r>
     </w:p>
     <w:p>
@@ -1476,7 +1476,7 @@
           <w:rStyle w:val="fontstyle01"/>
           <w:rFonts w:asciiTheme="minorHAnsi" w:hAnsiTheme="minorHAnsi" w:cstheme="minorHAnsi"/>
         </w:rPr>
-        <w:t xml:space="preserve">If you can make a “WOW experience” with 5000 euros it would be okay for me. </w:t>
+        <w:t>Elaborate on the license necessary.</w:t>
       </w:r>
     </w:p>
     <w:p>
@@ -1496,7 +1496,35 @@
           <w:rStyle w:val="fontstyle01"/>
           <w:rFonts w:asciiTheme="minorHAnsi" w:hAnsiTheme="minorHAnsi" w:cstheme="minorHAnsi"/>
         </w:rPr>
-        <w:t xml:space="preserve">5000 euros is an approved amount of money. </w:t>
+        <w:t xml:space="preserve">If </w:t>
+      </w:r>
+      <w:r>
+        <w:rPr>
+          <w:rStyle w:val="fontstyle01"/>
+          <w:rFonts w:asciiTheme="minorHAnsi" w:hAnsiTheme="minorHAnsi" w:cstheme="minorHAnsi"/>
+        </w:rPr>
+        <w:t>we</w:t>
+      </w:r>
+      <w:r>
+        <w:rPr>
+          <w:rStyle w:val="fontstyle01"/>
+          <w:rFonts w:asciiTheme="minorHAnsi" w:hAnsiTheme="minorHAnsi" w:cstheme="minorHAnsi"/>
+        </w:rPr>
+        <w:t xml:space="preserve"> can make a “WOW experience” with 5000 euros it would be okay for </w:t>
+      </w:r>
+      <w:r>
+        <w:rPr>
+          <w:rStyle w:val="fontstyle01"/>
+          <w:rFonts w:asciiTheme="minorHAnsi" w:hAnsiTheme="minorHAnsi" w:cstheme="minorHAnsi"/>
+        </w:rPr>
+        <w:t>the client</w:t>
+      </w:r>
+      <w:r>
+        <w:rPr>
+          <w:rStyle w:val="fontstyle01"/>
+          <w:rFonts w:asciiTheme="minorHAnsi" w:hAnsiTheme="minorHAnsi" w:cstheme="minorHAnsi"/>
+        </w:rPr>
+        <w:t xml:space="preserve">. </w:t>
       </w:r>
     </w:p>
     <w:p>
@@ -1516,14 +1544,14 @@
           <w:rStyle w:val="fontstyle01"/>
           <w:rFonts w:asciiTheme="minorHAnsi" w:hAnsiTheme="minorHAnsi" w:cstheme="minorHAnsi"/>
         </w:rPr>
-        <w:t>How much people do you intend for the system</w:t>
-      </w:r>
-    </w:p>
-    <w:p>
-      <w:pPr>
-        <w:pStyle w:val="ListParagraph"/>
-        <w:numPr>
-          <w:ilvl w:val="1"/>
+        <w:t xml:space="preserve">5000 euros is an approved amount of money. </w:t>
+      </w:r>
+    </w:p>
+    <w:p>
+      <w:pPr>
+        <w:pStyle w:val="ListParagraph"/>
+        <w:numPr>
+          <w:ilvl w:val="0"/>
           <w:numId w:val="6"/>
         </w:numPr>
         <w:rPr>
@@ -1536,7 +1564,21 @@
           <w:rStyle w:val="fontstyle01"/>
           <w:rFonts w:asciiTheme="minorHAnsi" w:hAnsiTheme="minorHAnsi" w:cstheme="minorHAnsi"/>
         </w:rPr>
-        <w:t>Self-service for the shops</w:t>
+        <w:t>Self-service</w:t>
+      </w:r>
+      <w:r>
+        <w:rPr>
+          <w:rStyle w:val="fontstyle01"/>
+          <w:rFonts w:asciiTheme="minorHAnsi" w:hAnsiTheme="minorHAnsi" w:cstheme="minorHAnsi"/>
+        </w:rPr>
+        <w:t xml:space="preserve"> systems</w:t>
+      </w:r>
+      <w:r>
+        <w:rPr>
+          <w:rStyle w:val="fontstyle01"/>
+          <w:rFonts w:asciiTheme="minorHAnsi" w:hAnsiTheme="minorHAnsi" w:cstheme="minorHAnsi"/>
+        </w:rPr>
+        <w:t xml:space="preserve"> for the shops</w:t>
       </w:r>
     </w:p>
     <w:p>
